--- a/BarsGroup.docx
+++ b/BarsGroup.docx
@@ -119,15 +119,71 @@
           <w:sz w:val="28"/>
           <w:szCs w:val="28"/>
         </w:rPr>
-        <w:t xml:space="preserve">, а также создание игры и подключение к ней, </w:t>
-      </w:r>
-      <w:r>
-        <w:rPr>
-          <w:rFonts w:ascii="Times New Roman" w:hAnsi="Times New Roman" w:cs="Times New Roman"/>
-          <w:sz w:val="28"/>
-          <w:szCs w:val="28"/>
-        </w:rPr>
-        <w:t>при условии, что</w:t>
+        <w:t>, а также создание</w:t>
+      </w:r>
+      <w:r>
+        <w:rPr>
+          <w:rFonts w:ascii="Times New Roman" w:hAnsi="Times New Roman" w:cs="Times New Roman"/>
+          <w:sz w:val="28"/>
+          <w:szCs w:val="28"/>
+        </w:rPr>
+        <w:t xml:space="preserve"> «Онлайн»</w:t>
+      </w:r>
+      <w:r>
+        <w:rPr>
+          <w:rFonts w:ascii="Times New Roman" w:hAnsi="Times New Roman" w:cs="Times New Roman"/>
+          <w:sz w:val="28"/>
+          <w:szCs w:val="28"/>
+        </w:rPr>
+        <w:t xml:space="preserve"> игры,</w:t>
+      </w:r>
+      <w:r>
+        <w:rPr>
+          <w:rFonts w:ascii="Times New Roman" w:hAnsi="Times New Roman" w:cs="Times New Roman"/>
+          <w:sz w:val="28"/>
+          <w:szCs w:val="28"/>
+        </w:rPr>
+        <w:t xml:space="preserve"> взаимодействие игроков на поле и возможность сдаться одному из игроков</w:t>
+      </w:r>
+      <w:r>
+        <w:rPr>
+          <w:rFonts w:ascii="Times New Roman" w:hAnsi="Times New Roman" w:cs="Times New Roman"/>
+          <w:sz w:val="28"/>
+          <w:szCs w:val="28"/>
+        </w:rPr>
+        <w:t>.</w:t>
+      </w:r>
+      <w:r>
+        <w:rPr>
+          <w:rFonts w:ascii="Times New Roman" w:hAnsi="Times New Roman" w:cs="Times New Roman"/>
+          <w:sz w:val="28"/>
+          <w:szCs w:val="28"/>
+        </w:rPr>
+        <w:t xml:space="preserve"> </w:t>
+      </w:r>
+      <w:r>
+        <w:rPr>
+          <w:rFonts w:ascii="Times New Roman" w:hAnsi="Times New Roman" w:cs="Times New Roman"/>
+          <w:sz w:val="28"/>
+          <w:szCs w:val="28"/>
+        </w:rPr>
+        <w:t>Режим «Онлайн»</w:t>
+      </w:r>
+      <w:r>
+        <w:rPr>
+          <w:rFonts w:ascii="Times New Roman" w:hAnsi="Times New Roman" w:cs="Times New Roman"/>
+          <w:sz w:val="28"/>
+          <w:szCs w:val="28"/>
+        </w:rPr>
+        <w:t xml:space="preserve"> работает при условии,</w:t>
+      </w:r>
+      <w:r>
+        <w:rPr>
+          <w:rFonts w:ascii="Times New Roman" w:hAnsi="Times New Roman" w:cs="Times New Roman"/>
+          <w:sz w:val="28"/>
+          <w:szCs w:val="28"/>
+        </w:rPr>
+        <w:t xml:space="preserve"> что</w:t>
       </w:r>
       <w:r>
         <w:rPr>
@@ -159,15 +215,71 @@
           <w:sz w:val="28"/>
           <w:szCs w:val="28"/>
         </w:rPr>
-        <w:t xml:space="preserve"> (чтобы 2 пользователя смогли зайти в одну игру и нормально играть)</w:t>
-      </w:r>
-      <w:r>
-        <w:rPr>
-          <w:rFonts w:ascii="Times New Roman" w:hAnsi="Times New Roman" w:cs="Times New Roman"/>
-          <w:sz w:val="28"/>
-          <w:szCs w:val="28"/>
-        </w:rPr>
-        <w:t xml:space="preserve"> на этапе разработки, котором я остановился, не получится.</w:t>
+        <w:t xml:space="preserve"> </w:t>
+      </w:r>
+      <w:r>
+        <w:rPr>
+          <w:rFonts w:ascii="Times New Roman" w:hAnsi="Times New Roman" w:cs="Times New Roman"/>
+          <w:sz w:val="28"/>
+          <w:szCs w:val="28"/>
+        </w:rPr>
+        <w:t>на этапе разработки, котором я остановился, не получится</w:t>
+      </w:r>
+      <w:r>
+        <w:rPr>
+          <w:rFonts w:ascii="Times New Roman" w:hAnsi="Times New Roman" w:cs="Times New Roman"/>
+          <w:sz w:val="28"/>
+          <w:szCs w:val="28"/>
+        </w:rPr>
+        <w:t xml:space="preserve"> (Отсутствует некоторый функционал, возможно </w:t>
+      </w:r>
+      <w:r>
+        <w:rPr>
+          <w:rFonts w:ascii="Times New Roman" w:hAnsi="Times New Roman" w:cs="Times New Roman"/>
+          <w:sz w:val="28"/>
+          <w:szCs w:val="28"/>
+        </w:rPr>
+        <w:t>имеются</w:t>
+      </w:r>
+      <w:r>
+        <w:rPr>
+          <w:rFonts w:ascii="Times New Roman" w:hAnsi="Times New Roman" w:cs="Times New Roman"/>
+          <w:sz w:val="28"/>
+          <w:szCs w:val="28"/>
+        </w:rPr>
+        <w:t xml:space="preserve"> </w:t>
+      </w:r>
+      <w:r>
+        <w:rPr>
+          <w:rFonts w:ascii="Times New Roman" w:hAnsi="Times New Roman" w:cs="Times New Roman"/>
+          <w:sz w:val="28"/>
+          <w:szCs w:val="28"/>
+        </w:rPr>
+        <w:t>баг</w:t>
+      </w:r>
+      <w:r>
+        <w:rPr>
+          <w:rFonts w:ascii="Times New Roman" w:hAnsi="Times New Roman" w:cs="Times New Roman"/>
+          <w:sz w:val="28"/>
+          <w:szCs w:val="28"/>
+        </w:rPr>
+        <w:t>и</w:t>
+      </w:r>
+      <w:r>
+        <w:rPr>
+          <w:rFonts w:ascii="Times New Roman" w:hAnsi="Times New Roman" w:cs="Times New Roman"/>
+          <w:sz w:val="28"/>
+          <w:szCs w:val="28"/>
+        </w:rPr>
+        <w:t>)</w:t>
+      </w:r>
+      <w:r>
+        <w:rPr>
+          <w:rFonts w:ascii="Times New Roman" w:hAnsi="Times New Roman" w:cs="Times New Roman"/>
+          <w:sz w:val="28"/>
+          <w:szCs w:val="28"/>
+        </w:rPr>
+        <w:t>.</w:t>
       </w:r>
       <w:r>
         <w:rPr>
